--- a/Labs/Lab 02/Lab 02.docx
+++ b/Labs/Lab 02/Lab 02.docx
@@ -74,6 +74,11 @@
       </w:r>
     </w:p>
     <w:p>
+      <w:r>
+        <w:t>***This is a two-week lab.</w:t>
+      </w:r>
+    </w:p>
+    <w:p>
       <w:pPr>
         <w:pStyle w:val="Heading1"/>
       </w:pPr>
@@ -212,7 +217,7 @@
         <w:t>This lab is due at the beginning of class on 9/</w:t>
       </w:r>
       <w:r>
-        <w:t>15</w:t>
+        <w:t>22 (two-weeks)</w:t>
       </w:r>
       <w:r>
         <w:t>.</w:t>

--- a/Labs/Lab 02/Lab 02.docx
+++ b/Labs/Lab 02/Lab 02.docx
@@ -150,6 +150,18 @@
       </w:pPr>
       <w:r>
         <w:t>Only allows 4 players</w:t>
+      </w:r>
+    </w:p>
+    <w:p>
+      <w:pPr>
+        <w:pStyle w:val="ListParagraph"/>
+        <w:numPr>
+          <w:ilvl w:val="0"/>
+          <w:numId w:val="8"/>
+        </w:numPr>
+      </w:pPr>
+      <w:r>
+        <w:t>Send/receive messages</w:t>
       </w:r>
     </w:p>
     <w:p>
